--- a/documentation/User_Stories/MedFinder - Sprint 2 - Stories.docx
+++ b/documentation/User_Stories/MedFinder - Sprint 2 - Stories.docx
@@ -4,98 +4,75 @@
   <w:body>
     <w:p/>
     <w:p/>
-    <w:p>
-      <w:bookmarkStart w:id="0" w:name="_GoBack"/>
-      <w:bookmarkEnd w:id="0"/>
-    </w:p>
-    <w:p/>
-    <w:p/>
-    <w:p/>
-    <w:bookmarkStart w:id="1" w:name="ProductName"/>
-    <w:p>
-      <w:pPr>
-        <w:jc w:val="center"/>
-        <w:rPr>
-          <w:rFonts w:asciiTheme="majorHAnsi" w:eastAsiaTheme="majorEastAsia" w:hAnsiTheme="majorHAnsi" w:cs="Arial"/>
-          <w:sz w:val="72"/>
-          <w:szCs w:val="72"/>
-        </w:rPr>
-      </w:pPr>
-      <w:sdt>
-        <w:sdtPr>
-          <w:rPr>
-            <w:rFonts w:asciiTheme="majorHAnsi" w:eastAsiaTheme="majorEastAsia" w:hAnsiTheme="majorHAnsi" w:cs="Arial"/>
-            <w:sz w:val="72"/>
-            <w:szCs w:val="72"/>
-          </w:rPr>
-          <w:alias w:val="Subject"/>
-          <w:tag w:val=""/>
-          <w:id w:val="1201902909"/>
-          <w:placeholder>
-            <w:docPart w:val="CD0FB38D3AF443D89DF846B88D09ECC9"/>
-          </w:placeholder>
-          <w:dataBinding w:prefixMappings="xmlns:ns0='http://purl.org/dc/elements/1.1/' xmlns:ns1='http://schemas.openxmlformats.org/package/2006/metadata/core-properties' " w:xpath="/ns1:coreProperties[1]/ns0:subject[1]" w:storeItemID="{6C3C8BC8-F283-45AE-878A-BAB7291924A1}"/>
-          <w:text/>
-        </w:sdtPr>
-        <w:sdtEndPr/>
-        <w:sdtContent>
-          <w:proofErr w:type="spellStart"/>
-          <w:r>
-            <w:rPr>
-              <w:rFonts w:asciiTheme="majorHAnsi" w:eastAsiaTheme="majorEastAsia" w:hAnsiTheme="majorHAnsi" w:cs="Arial"/>
-              <w:sz w:val="72"/>
-              <w:szCs w:val="72"/>
-            </w:rPr>
-            <w:t>MedFinder</w:t>
-          </w:r>
-          <w:proofErr w:type="spellEnd"/>
-        </w:sdtContent>
-      </w:sdt>
-      <w:bookmarkEnd w:id="1"/>
-      <w:r>
-        <w:rPr>
-          <w:rFonts w:asciiTheme="majorHAnsi" w:eastAsiaTheme="majorEastAsia" w:hAnsiTheme="majorHAnsi" w:cs="Arial"/>
-          <w:sz w:val="72"/>
-          <w:szCs w:val="72"/>
-        </w:rPr>
-        <w:t xml:space="preserve"> </w:t>
-      </w:r>
-      <w:r>
-        <w:rPr>
-          <w:rFonts w:asciiTheme="majorHAnsi" w:eastAsiaTheme="majorEastAsia" w:hAnsiTheme="majorHAnsi" w:cs="Arial"/>
-          <w:sz w:val="72"/>
-          <w:szCs w:val="72"/>
-        </w:rPr>
-        <w:br/>
-      </w:r>
-      <w:r>
-        <w:rPr>
-          <w:rFonts w:asciiTheme="majorHAnsi" w:eastAsiaTheme="majorEastAsia" w:hAnsiTheme="majorHAnsi" w:cs="Arial"/>
-          <w:sz w:val="72"/>
-          <w:szCs w:val="72"/>
-        </w:rPr>
-        <w:t>Sprint 2</w:t>
-      </w:r>
-      <w:r>
-        <w:rPr>
-          <w:rFonts w:asciiTheme="majorHAnsi" w:eastAsiaTheme="majorEastAsia" w:hAnsiTheme="majorHAnsi" w:cs="Arial"/>
-          <w:sz w:val="72"/>
-          <w:szCs w:val="72"/>
-        </w:rPr>
-        <w:t xml:space="preserve"> Stories</w:t>
-      </w:r>
-    </w:p>
-    <w:p>
-      <w:pPr>
-        <w:jc w:val="center"/>
-      </w:pPr>
-    </w:p>
     <w:p/>
     <w:p/>
     <w:p/>
     <w:p/>
     <w:p>
       <w:pPr>
+        <w:jc w:val="center"/>
+        <w:rPr>
+          <w:rFonts w:asciiTheme="majorHAnsi" w:eastAsiaTheme="majorEastAsia" w:hAnsiTheme="majorHAnsi" w:cs="Arial"/>
+          <w:sz w:val="72"/>
+          <w:szCs w:val="72"/>
+        </w:rPr>
+      </w:pPr>
+      <w:bookmarkStart w:id="0" w:name="ProductName"/>
+      <w:proofErr w:type="spellStart"/>
+      <w:r>
+        <w:rPr>
+          <w:rFonts w:asciiTheme="majorHAnsi" w:eastAsiaTheme="majorEastAsia" w:hAnsiTheme="majorHAnsi" w:cs="Arial"/>
+          <w:sz w:val="72"/>
+          <w:szCs w:val="72"/>
+        </w:rPr>
+        <w:t>MedFinder</w:t>
+      </w:r>
+      <w:bookmarkEnd w:id="0"/>
+      <w:proofErr w:type="spellEnd"/>
+      <w:r>
+        <w:rPr>
+          <w:rFonts w:asciiTheme="majorHAnsi" w:eastAsiaTheme="majorEastAsia" w:hAnsiTheme="majorHAnsi" w:cs="Arial"/>
+          <w:sz w:val="72"/>
+          <w:szCs w:val="72"/>
+        </w:rPr>
+        <w:t xml:space="preserve"> </w:t>
+      </w:r>
+      <w:r>
+        <w:rPr>
+          <w:rFonts w:asciiTheme="majorHAnsi" w:eastAsiaTheme="majorEastAsia" w:hAnsiTheme="majorHAnsi" w:cs="Arial"/>
+          <w:sz w:val="72"/>
+          <w:szCs w:val="72"/>
+        </w:rPr>
+        <w:br/>
+      </w:r>
+      <w:r>
+        <w:rPr>
+          <w:rFonts w:asciiTheme="majorHAnsi" w:eastAsiaTheme="majorEastAsia" w:hAnsiTheme="majorHAnsi" w:cs="Arial"/>
+          <w:sz w:val="72"/>
+          <w:szCs w:val="72"/>
+        </w:rPr>
+        <w:t>Sprint 2</w:t>
+      </w:r>
+      <w:r>
+        <w:rPr>
+          <w:rFonts w:asciiTheme="majorHAnsi" w:eastAsiaTheme="majorEastAsia" w:hAnsiTheme="majorHAnsi" w:cs="Arial"/>
+          <w:sz w:val="72"/>
+          <w:szCs w:val="72"/>
+        </w:rPr>
+        <w:t xml:space="preserve"> Stories</w:t>
+      </w:r>
+    </w:p>
+    <w:p>
+      <w:pPr>
+        <w:jc w:val="center"/>
+      </w:pPr>
+    </w:p>
+    <w:p/>
+    <w:p/>
+    <w:p/>
+    <w:p/>
+    <w:p>
+      <w:pPr>
         <w:pStyle w:val="NoSpacing"/>
         <w:jc w:val="both"/>
         <w:rPr>
@@ -120,37 +97,13 @@
         </w:rPr>
         <w:t xml:space="preserve">Document Date: </w:t>
       </w:r>
-      <w:sdt>
-        <w:sdtPr>
-          <w:rPr>
-            <w:sz w:val="28"/>
-            <w:szCs w:val="28"/>
-          </w:rPr>
-          <w:alias w:val="Publish Date"/>
-          <w:tag w:val=""/>
-          <w:id w:val="1260721172"/>
-          <w:placeholder>
-            <w:docPart w:val="7E12822602CF48E985647AED3D0CE738"/>
-          </w:placeholder>
-          <w:dataBinding w:prefixMappings="xmlns:ns0='http://schemas.microsoft.com/office/2006/coverPageProps' " w:xpath="/ns0:CoverPageProperties[1]/ns0:PublishDate[1]" w:storeItemID="{55AF091B-3C7A-41E3-B477-F2FDAA23CFDA}"/>
-          <w:date w:fullDate="2015-06-24T00:00:00Z">
-            <w:dateFormat w:val="M/d/yyyy"/>
-            <w:lid w:val="en-US"/>
-            <w:storeMappedDataAs w:val="dateTime"/>
-            <w:calendar w:val="gregorian"/>
-          </w:date>
-        </w:sdtPr>
-        <w:sdtEndPr/>
-        <w:sdtContent>
-          <w:r>
-            <w:rPr>
-              <w:sz w:val="28"/>
-              <w:szCs w:val="28"/>
-            </w:rPr>
-            <w:t>6/24/2015</w:t>
-          </w:r>
-        </w:sdtContent>
-      </w:sdt>
+      <w:r>
+        <w:rPr>
+          <w:sz w:val="28"/>
+          <w:szCs w:val="28"/>
+        </w:rPr>
+        <w:t>6/24/2015</w:t>
+      </w:r>
     </w:p>
     <w:p>
       <w:pPr>
@@ -180,7 +133,7 @@
           <w:sz w:val="26"/>
           <w:szCs w:val="26"/>
         </w:rPr>
-        <w:t>1.0</w:t>
+        <w:t>1.x</w:t>
       </w:r>
     </w:p>
     <w:p>
@@ -4251,12 +4204,12 @@
       <w:pPr>
         <w:pStyle w:val="Heading1"/>
       </w:pPr>
-      <w:bookmarkStart w:id="2" w:name="_Toc423091739"/>
+      <w:bookmarkStart w:id="1" w:name="_Toc423091739"/>
       <w:r>
         <w:lastRenderedPageBreak/>
         <w:t>About this Document</w:t>
       </w:r>
-      <w:bookmarkEnd w:id="2"/>
+      <w:bookmarkEnd w:id="1"/>
     </w:p>
     <w:p>
       <w:pPr>
@@ -4264,8 +4217,8 @@
           <w:lang w:bidi="en-US"/>
         </w:rPr>
       </w:pPr>
-      <w:bookmarkStart w:id="3" w:name="_Toc423086180"/>
-      <w:bookmarkStart w:id="4" w:name="_Toc423091740"/>
+      <w:bookmarkStart w:id="2" w:name="_Toc423086180"/>
+      <w:bookmarkStart w:id="3" w:name="_Toc423091740"/>
       <w:r>
         <w:rPr>
           <w:lang w:bidi="en-US"/>
@@ -4278,32 +4231,14 @@
         </w:rPr>
         <w:t xml:space="preserve"> </w:t>
       </w:r>
-      <w:sdt>
-        <w:sdtPr>
-          <w:rPr>
-            <w:lang w:bidi="en-US"/>
-          </w:rPr>
-          <w:alias w:val="Subject"/>
-          <w:tag w:val=""/>
-          <w:id w:val="1019899722"/>
-          <w:placeholder>
-            <w:docPart w:val="78FF500969504A52A554B418B70A77C7"/>
-          </w:placeholder>
-          <w:dataBinding w:prefixMappings="xmlns:ns0='http://purl.org/dc/elements/1.1/' xmlns:ns1='http://schemas.openxmlformats.org/package/2006/metadata/core-properties' " w:xpath="/ns1:coreProperties[1]/ns0:subject[1]" w:storeItemID="{6C3C8BC8-F283-45AE-878A-BAB7291924A1}"/>
-          <w:text/>
-        </w:sdtPr>
-        <w:sdtEndPr/>
-        <w:sdtContent>
-          <w:proofErr w:type="spellStart"/>
-          <w:r>
-            <w:rPr>
-              <w:lang w:bidi="en-US"/>
-            </w:rPr>
-            <w:t>MedFinder</w:t>
-          </w:r>
-          <w:proofErr w:type="spellEnd"/>
-        </w:sdtContent>
-      </w:sdt>
+      <w:proofErr w:type="spellStart"/>
+      <w:r>
+        <w:rPr>
+          <w:lang w:bidi="en-US"/>
+        </w:rPr>
+        <w:t>MedFinder</w:t>
+      </w:r>
+      <w:proofErr w:type="spellEnd"/>
       <w:r>
         <w:rPr>
           <w:lang w:bidi="en-US"/>
@@ -4357,8 +4292,8 @@
       <w:r>
         <w:t>Planning Parameters</w:t>
       </w:r>
+      <w:bookmarkEnd w:id="2"/>
       <w:bookmarkEnd w:id="3"/>
-      <w:bookmarkEnd w:id="4"/>
     </w:p>
     <w:p>
       <w:pPr>
@@ -4368,13 +4303,13 @@
           <w:numId w:val="2"/>
         </w:numPr>
       </w:pPr>
-      <w:bookmarkStart w:id="5" w:name="_Toc423086181"/>
-      <w:bookmarkStart w:id="6" w:name="_Toc423091741"/>
+      <w:bookmarkStart w:id="4" w:name="_Toc423086181"/>
+      <w:bookmarkStart w:id="5" w:name="_Toc423091741"/>
       <w:r>
         <w:t>Story Point Scale</w:t>
       </w:r>
+      <w:bookmarkEnd w:id="4"/>
       <w:bookmarkEnd w:id="5"/>
-      <w:bookmarkEnd w:id="6"/>
     </w:p>
     <w:p>
       <w:pPr>
@@ -4713,135 +4648,135 @@
           <w:numId w:val="2"/>
         </w:numPr>
       </w:pPr>
-      <w:bookmarkStart w:id="7" w:name="_Toc423086182"/>
-      <w:bookmarkStart w:id="8" w:name="_Toc423091742"/>
+      <w:bookmarkStart w:id="6" w:name="_Toc423086182"/>
+      <w:bookmarkStart w:id="7" w:name="_Toc423091742"/>
       <w:r>
         <w:t>Team Size &amp; Velocity</w:t>
       </w:r>
+      <w:bookmarkEnd w:id="6"/>
       <w:bookmarkEnd w:id="7"/>
+    </w:p>
+    <w:p>
+      <w:pPr>
+        <w:rPr>
+          <w:lang w:bidi="en-US"/>
+        </w:rPr>
+      </w:pPr>
+      <w:r>
+        <w:rPr>
+          <w:lang w:bidi="en-US"/>
+        </w:rPr>
+        <w:t xml:space="preserve">The work described by the stories in this sprint </w:t>
+      </w:r>
+      <w:r>
+        <w:rPr>
+          <w:lang w:bidi="en-US"/>
+        </w:rPr>
+        <w:t>will be performed</w:t>
+      </w:r>
+      <w:r>
+        <w:rPr>
+          <w:lang w:bidi="en-US"/>
+        </w:rPr>
+        <w:t xml:space="preserve"> </w:t>
+      </w:r>
+      <w:r>
+        <w:rPr>
+          <w:lang w:bidi="en-US"/>
+        </w:rPr>
+        <w:t>using 2</w:t>
+      </w:r>
+      <w:r>
+        <w:rPr>
+          <w:lang w:bidi="en-US"/>
+        </w:rPr>
+        <w:t xml:space="preserve"> persons for</w:t>
+      </w:r>
+      <w:r>
+        <w:rPr>
+          <w:lang w:bidi="en-US"/>
+        </w:rPr>
+        <w:t xml:space="preserve"> the duration of the sprint</w:t>
+      </w:r>
+      <w:r>
+        <w:rPr>
+          <w:lang w:bidi="en-US"/>
+        </w:rPr>
+        <w:t xml:space="preserve"> which is 1.5 days</w:t>
+      </w:r>
+      <w:r>
+        <w:rPr>
+          <w:lang w:bidi="en-US"/>
+        </w:rPr>
+        <w:t>.</w:t>
+      </w:r>
+    </w:p>
+    <w:p>
+      <w:pPr>
+        <w:rPr>
+          <w:lang w:bidi="en-US"/>
+        </w:rPr>
+      </w:pPr>
+      <w:r>
+        <w:rPr>
+          <w:lang w:bidi="en-US"/>
+        </w:rPr>
+        <w:t xml:space="preserve">With the story points detailed below, the planned team velocity for </w:t>
+      </w:r>
+      <w:r>
+        <w:rPr>
+          <w:lang w:bidi="en-US"/>
+        </w:rPr>
+        <w:t xml:space="preserve">this </w:t>
+      </w:r>
+      <w:r>
+        <w:rPr>
+          <w:lang w:bidi="en-US"/>
+        </w:rPr>
+        <w:t>sprint is 14</w:t>
+      </w:r>
+      <w:r>
+        <w:rPr>
+          <w:lang w:bidi="en-US"/>
+        </w:rPr>
+        <w:t xml:space="preserve"> points.</w:t>
+      </w:r>
+      <w:r>
+        <w:rPr>
+          <w:lang w:bidi="en-US"/>
+        </w:rPr>
+        <w:t xml:space="preserve"> This is lower than the previous sprint due to the change in team size.</w:t>
+      </w:r>
+    </w:p>
+    <w:p>
+      <w:pPr>
+        <w:pStyle w:val="Heading1"/>
+      </w:pPr>
+      <w:bookmarkStart w:id="8" w:name="_Toc423091743"/>
+      <w:r>
+        <w:t>User Stories</w:t>
+      </w:r>
       <w:bookmarkEnd w:id="8"/>
     </w:p>
     <w:p>
       <w:pPr>
-        <w:rPr>
-          <w:lang w:bidi="en-US"/>
-        </w:rPr>
-      </w:pPr>
-      <w:r>
-        <w:rPr>
-          <w:lang w:bidi="en-US"/>
-        </w:rPr>
-        <w:t xml:space="preserve">The work described by the stories in this sprint </w:t>
-      </w:r>
-      <w:r>
-        <w:rPr>
-          <w:lang w:bidi="en-US"/>
-        </w:rPr>
-        <w:t>will be performed</w:t>
-      </w:r>
-      <w:r>
-        <w:rPr>
-          <w:lang w:bidi="en-US"/>
-        </w:rPr>
-        <w:t xml:space="preserve"> </w:t>
-      </w:r>
-      <w:r>
-        <w:rPr>
-          <w:lang w:bidi="en-US"/>
-        </w:rPr>
-        <w:t>using 2</w:t>
-      </w:r>
-      <w:r>
-        <w:rPr>
-          <w:lang w:bidi="en-US"/>
-        </w:rPr>
-        <w:t xml:space="preserve"> persons for</w:t>
-      </w:r>
-      <w:r>
-        <w:rPr>
-          <w:lang w:bidi="en-US"/>
-        </w:rPr>
-        <w:t xml:space="preserve"> the duration of the sprint</w:t>
-      </w:r>
-      <w:r>
-        <w:rPr>
-          <w:lang w:bidi="en-US"/>
-        </w:rPr>
-        <w:t xml:space="preserve"> which is 1.5 days</w:t>
-      </w:r>
-      <w:r>
-        <w:rPr>
-          <w:lang w:bidi="en-US"/>
-        </w:rPr>
-        <w:t>.</w:t>
-      </w:r>
-    </w:p>
-    <w:p>
-      <w:pPr>
-        <w:rPr>
-          <w:lang w:bidi="en-US"/>
-        </w:rPr>
-      </w:pPr>
-      <w:r>
-        <w:rPr>
-          <w:lang w:bidi="en-US"/>
-        </w:rPr>
-        <w:t xml:space="preserve">With the story points detailed below, the planned team velocity for </w:t>
-      </w:r>
-      <w:r>
-        <w:rPr>
-          <w:lang w:bidi="en-US"/>
-        </w:rPr>
-        <w:t xml:space="preserve">this </w:t>
-      </w:r>
-      <w:r>
-        <w:rPr>
-          <w:lang w:bidi="en-US"/>
-        </w:rPr>
-        <w:t>sprint is 14</w:t>
-      </w:r>
-      <w:r>
-        <w:rPr>
-          <w:lang w:bidi="en-US"/>
-        </w:rPr>
-        <w:t xml:space="preserve"> points.</w:t>
-      </w:r>
-      <w:r>
-        <w:rPr>
-          <w:lang w:bidi="en-US"/>
-        </w:rPr>
-        <w:t xml:space="preserve"> This is lower than the previous sprint due to the change in team size.</w:t>
-      </w:r>
-    </w:p>
-    <w:p>
-      <w:pPr>
-        <w:pStyle w:val="Heading1"/>
-      </w:pPr>
-      <w:bookmarkStart w:id="9" w:name="_Toc423091743"/>
-      <w:r>
-        <w:t>User Stories</w:t>
+        <w:pStyle w:val="Heading2"/>
+      </w:pPr>
+      <w:bookmarkStart w:id="9" w:name="_Toc423091744"/>
+      <w:r>
+        <w:t>Add Result Limit</w:t>
       </w:r>
       <w:bookmarkEnd w:id="9"/>
     </w:p>
     <w:p>
       <w:pPr>
-        <w:pStyle w:val="Heading2"/>
-      </w:pPr>
-      <w:bookmarkStart w:id="10" w:name="_Toc423091744"/>
-      <w:r>
-        <w:t>Add Result Limit</w:t>
+        <w:pStyle w:val="Heading3"/>
+      </w:pPr>
+      <w:bookmarkStart w:id="10" w:name="_Toc423091745"/>
+      <w:r>
+        <w:t>Story Description</w:t>
       </w:r>
       <w:bookmarkEnd w:id="10"/>
-    </w:p>
-    <w:p>
-      <w:pPr>
-        <w:pStyle w:val="Heading3"/>
-      </w:pPr>
-      <w:bookmarkStart w:id="11" w:name="_Toc423091745"/>
-      <w:r>
-        <w:t>Story Description</w:t>
-      </w:r>
-      <w:bookmarkEnd w:id="11"/>
     </w:p>
     <w:p>
       <w:pPr>
@@ -4894,6 +4829,8 @@
         </w:rPr>
         <w:t>Story Points: 1</w:t>
       </w:r>
+      <w:bookmarkStart w:id="11" w:name="_GoBack"/>
+      <w:bookmarkEnd w:id="11"/>
     </w:p>
     <w:p>
       <w:pPr>
@@ -6232,32 +6169,12 @@
         <w:sz w:val="20"/>
       </w:rPr>
     </w:pPr>
-    <w:sdt>
-      <w:sdtPr>
-        <w:rPr>
-          <w:sz w:val="20"/>
-        </w:rPr>
-        <w:alias w:val="Publish Date"/>
-        <w:tag w:val=""/>
-        <w:id w:val="91447682"/>
-        <w:dataBinding w:prefixMappings="xmlns:ns0='http://schemas.microsoft.com/office/2006/coverPageProps' " w:xpath="/ns0:CoverPageProperties[1]/ns0:PublishDate[1]" w:storeItemID="{55AF091B-3C7A-41E3-B477-F2FDAA23CFDA}"/>
-        <w:date w:fullDate="2015-06-24T00:00:00Z">
-          <w:dateFormat w:val="M/d/yyyy"/>
-          <w:lid w:val="en-US"/>
-          <w:storeMappedDataAs w:val="dateTime"/>
-          <w:calendar w:val="gregorian"/>
-        </w:date>
-      </w:sdtPr>
-      <w:sdtEndPr/>
-      <w:sdtContent>
-        <w:r>
-          <w:rPr>
-            <w:sz w:val="20"/>
-          </w:rPr>
-          <w:t>6/24/2015</w:t>
-        </w:r>
-      </w:sdtContent>
-    </w:sdt>
+    <w:r>
+      <w:rPr>
+        <w:sz w:val="20"/>
+      </w:rPr>
+      <w:t>6/24/2015</w:t>
+    </w:r>
     <w:r>
       <w:rPr>
         <w:sz w:val="20"/>
@@ -6268,7 +6185,7 @@
       <w:rPr>
         <w:sz w:val="20"/>
       </w:rPr>
-      <w:t>1.0</w:t>
+      <w:t>1.x</w:t>
     </w:r>
     <w:r>
       <w:rPr>
@@ -6305,7 +6222,7 @@
         <w:noProof/>
         <w:sz w:val="20"/>
       </w:rPr>
-      <w:t>5</w:t>
+      <w:t>2</w:t>
     </w:r>
     <w:r>
       <w:rPr>
@@ -6333,14 +6250,6 @@
         <w:sz w:val="20"/>
       </w:rPr>
       <w:tab/>
-    </w:r>
-    <w:r>
-      <w:rPr>
-        <w:rFonts w:cstheme="minorHAnsi"/>
-        <w:b/>
-        <w:szCs w:val="22"/>
-      </w:rPr>
-      <w:t>PROPRIETARY</w:t>
     </w:r>
   </w:p>
 </w:ftr>
@@ -6566,36 +6475,16 @@
       </w:rPr>
       <w:tab/>
     </w:r>
-    <w:sdt>
-      <w:sdtPr>
-        <w:rPr>
-          <w:rFonts w:cstheme="minorHAnsi"/>
-          <w:i/>
-          <w:sz w:val="20"/>
-        </w:rPr>
-        <w:alias w:val="Subject"/>
-        <w:tag w:val=""/>
-        <w:id w:val="234369887"/>
-        <w:placeholder>
-          <w:docPart w:val="A95DC7DE64884B53B7B11DD5FD40980F"/>
-        </w:placeholder>
-        <w:dataBinding w:prefixMappings="xmlns:ns0='http://purl.org/dc/elements/1.1/' xmlns:ns1='http://schemas.openxmlformats.org/package/2006/metadata/core-properties' " w:xpath="/ns1:coreProperties[1]/ns0:subject[1]" w:storeItemID="{6C3C8BC8-F283-45AE-878A-BAB7291924A1}"/>
-        <w:text/>
-      </w:sdtPr>
-      <w:sdtEndPr/>
-      <w:sdtContent>
-        <w:proofErr w:type="spellStart"/>
-        <w:r>
-          <w:rPr>
-            <w:rFonts w:cstheme="minorHAnsi"/>
-            <w:i/>
-            <w:sz w:val="20"/>
-          </w:rPr>
-          <w:t>MedFinder</w:t>
-        </w:r>
-        <w:proofErr w:type="spellEnd"/>
-      </w:sdtContent>
-    </w:sdt>
+    <w:proofErr w:type="spellStart"/>
+    <w:r>
+      <w:rPr>
+        <w:rFonts w:cstheme="minorHAnsi"/>
+        <w:i/>
+        <w:sz w:val="20"/>
+      </w:rPr>
+      <w:t>MedFinder</w:t>
+    </w:r>
+    <w:proofErr w:type="spellEnd"/>
     <w:r>
       <w:rPr>
         <w:rFonts w:cstheme="minorHAnsi"/>
@@ -6648,29 +6537,14 @@
       </w:rPr>
       <w:t xml:space="preserve">Product Name Design Documents – </w:t>
     </w:r>
-    <w:sdt>
-      <w:sdtPr>
-        <w:rPr>
-          <w:i/>
-        </w:rPr>
-        <w:alias w:val="Subject"/>
-        <w:tag w:val=""/>
-        <w:id w:val="373813400"/>
-        <w:dataBinding w:prefixMappings="xmlns:ns0='http://purl.org/dc/elements/1.1/' xmlns:ns1='http://schemas.openxmlformats.org/package/2006/metadata/core-properties' " w:xpath="/ns1:coreProperties[1]/ns0:subject[1]" w:storeItemID="{6C3C8BC8-F283-45AE-878A-BAB7291924A1}"/>
-        <w:text/>
-      </w:sdtPr>
-      <w:sdtEndPr/>
-      <w:sdtContent>
-        <w:proofErr w:type="spellStart"/>
-        <w:r>
-          <w:rPr>
-            <w:i/>
-          </w:rPr>
-          <w:t>MedFinder</w:t>
-        </w:r>
-        <w:proofErr w:type="spellEnd"/>
-      </w:sdtContent>
-    </w:sdt>
+    <w:proofErr w:type="spellStart"/>
+    <w:r>
+      <w:rPr>
+        <w:i/>
+      </w:rPr>
+      <w:t>MedFinder</w:t>
+    </w:r>
+    <w:proofErr w:type="spellEnd"/>
     <w:r>
       <w:rPr>
         <w:i/>
@@ -11374,718 +11248,6 @@
 </w:styles>
 </file>
 
-<file path=word/glossary/document.xml><?xml version="1.0" encoding="utf-8"?>
-<w:glossaryDocument xmlns:wpc="http://schemas.microsoft.com/office/word/2010/wordprocessingCanvas" xmlns:mc="http://schemas.openxmlformats.org/markup-compatibility/2006" xmlns:o="urn:schemas-microsoft-com:office:office" xmlns:r="http://schemas.openxmlformats.org/officeDocument/2006/relationships" xmlns:m="http://schemas.openxmlformats.org/officeDocument/2006/math" xmlns:v="urn:schemas-microsoft-com:vml" xmlns:wp14="http://schemas.microsoft.com/office/word/2010/wordprocessingDrawing" xmlns:wp="http://schemas.openxmlformats.org/drawingml/2006/wordprocessingDrawing" xmlns:w10="urn:schemas-microsoft-com:office:word" xmlns:w="http://schemas.openxmlformats.org/wordprocessingml/2006/main" xmlns:w14="http://schemas.microsoft.com/office/word/2010/wordml" xmlns:w15="http://schemas.microsoft.com/office/word/2012/wordml" xmlns:wpg="http://schemas.microsoft.com/office/word/2010/wordprocessingGroup" xmlns:wpi="http://schemas.microsoft.com/office/word/2010/wordprocessingInk" xmlns:wne="http://schemas.microsoft.com/office/word/2006/wordml" xmlns:wps="http://schemas.microsoft.com/office/word/2010/wordprocessingShape" mc:Ignorable="w14 w15 wp14">
-  <w:docParts>
-    <w:docPart>
-      <w:docPartPr>
-        <w:name w:val="CD0FB38D3AF443D89DF846B88D09ECC9"/>
-        <w:category>
-          <w:name w:val="General"/>
-          <w:gallery w:val="placeholder"/>
-        </w:category>
-        <w:types>
-          <w:type w:val="bbPlcHdr"/>
-        </w:types>
-        <w:behaviors>
-          <w:behavior w:val="content"/>
-        </w:behaviors>
-        <w:guid w:val="{DFD404C9-7DA9-484C-AE76-AB32A456B2BB}"/>
-      </w:docPartPr>
-      <w:docPartBody>
-        <w:p>
-          <w:pPr>
-            <w:pStyle w:val="CD0FB38D3AF443D89DF846B88D09ECC9"/>
-          </w:pPr>
-          <w:r>
-            <w:rPr>
-              <w:rStyle w:val="PlaceholderText"/>
-            </w:rPr>
-            <w:t>[Subject]</w:t>
-          </w:r>
-        </w:p>
-      </w:docPartBody>
-    </w:docPart>
-    <w:docPart>
-      <w:docPartPr>
-        <w:name w:val="7E12822602CF48E985647AED3D0CE738"/>
-        <w:category>
-          <w:name w:val="General"/>
-          <w:gallery w:val="placeholder"/>
-        </w:category>
-        <w:types>
-          <w:type w:val="bbPlcHdr"/>
-        </w:types>
-        <w:behaviors>
-          <w:behavior w:val="content"/>
-        </w:behaviors>
-        <w:guid w:val="{B5AE9CB3-E8B1-4EC3-A4A7-6EAB97F4A7AD}"/>
-      </w:docPartPr>
-      <w:docPartBody>
-        <w:p>
-          <w:pPr>
-            <w:pStyle w:val="7E12822602CF48E985647AED3D0CE738"/>
-          </w:pPr>
-          <w:r>
-            <w:rPr>
-              <w:rStyle w:val="PlaceholderText"/>
-            </w:rPr>
-            <w:t>[Publish Date]</w:t>
-          </w:r>
-        </w:p>
-      </w:docPartBody>
-    </w:docPart>
-    <w:docPart>
-      <w:docPartPr>
-        <w:name w:val="A95DC7DE64884B53B7B11DD5FD40980F"/>
-        <w:category>
-          <w:name w:val="General"/>
-          <w:gallery w:val="placeholder"/>
-        </w:category>
-        <w:types>
-          <w:type w:val="bbPlcHdr"/>
-        </w:types>
-        <w:behaviors>
-          <w:behavior w:val="content"/>
-        </w:behaviors>
-        <w:guid w:val="{875985D1-24D5-4DF2-9107-FCB8A1EF3A70}"/>
-      </w:docPartPr>
-      <w:docPartBody>
-        <w:p>
-          <w:pPr>
-            <w:pStyle w:val="A95DC7DE64884B53B7B11DD5FD40980F"/>
-          </w:pPr>
-          <w:r>
-            <w:rPr>
-              <w:rStyle w:val="PlaceholderText"/>
-            </w:rPr>
-            <w:t>[Subject]</w:t>
-          </w:r>
-        </w:p>
-      </w:docPartBody>
-    </w:docPart>
-    <w:docPart>
-      <w:docPartPr>
-        <w:name w:val="78FF500969504A52A554B418B70A77C7"/>
-        <w:category>
-          <w:name w:val="General"/>
-          <w:gallery w:val="placeholder"/>
-        </w:category>
-        <w:types>
-          <w:type w:val="bbPlcHdr"/>
-        </w:types>
-        <w:behaviors>
-          <w:behavior w:val="content"/>
-        </w:behaviors>
-        <w:guid w:val="{C69B65DB-0F0F-4F64-90CC-ABB3651C0BA1}"/>
-      </w:docPartPr>
-      <w:docPartBody>
-        <w:p>
-          <w:pPr>
-            <w:pStyle w:val="78FF500969504A52A554B418B70A77C7"/>
-          </w:pPr>
-          <w:r>
-            <w:rPr>
-              <w:rStyle w:val="PlaceholderText"/>
-            </w:rPr>
-            <w:t>[Subject]</w:t>
-          </w:r>
-        </w:p>
-      </w:docPartBody>
-    </w:docPart>
-  </w:docParts>
-</w:glossaryDocument>
-</file>
-
-<file path=word/glossary/fontTable.xml><?xml version="1.0" encoding="utf-8"?>
-<w:fonts xmlns:mc="http://schemas.openxmlformats.org/markup-compatibility/2006" xmlns:r="http://schemas.openxmlformats.org/officeDocument/2006/relationships" xmlns:w="http://schemas.openxmlformats.org/wordprocessingml/2006/main" xmlns:w14="http://schemas.microsoft.com/office/word/2010/wordml" xmlns:w15="http://schemas.microsoft.com/office/word/2012/wordml" mc:Ignorable="w14 w15">
-  <w:font w:name="Times New Roman">
-    <w:panose1 w:val="02020603050405020304"/>
-    <w:charset w:val="00"/>
-    <w:family w:val="roman"/>
-    <w:pitch w:val="variable"/>
-    <w:sig w:usb0="E0002AFF" w:usb1="C0007841" w:usb2="00000009" w:usb3="00000000" w:csb0="000001FF" w:csb1="00000000"/>
-  </w:font>
-  <w:font w:name="Cambria">
-    <w:panose1 w:val="02040503050406030204"/>
-    <w:charset w:val="00"/>
-    <w:family w:val="roman"/>
-    <w:pitch w:val="variable"/>
-    <w:sig w:usb0="E00002FF" w:usb1="400004FF" w:usb2="00000000" w:usb3="00000000" w:csb0="0000019F" w:csb1="00000000"/>
-  </w:font>
-  <w:font w:name="Calibri">
-    <w:panose1 w:val="020F0502020204030204"/>
-    <w:charset w:val="00"/>
-    <w:family w:val="swiss"/>
-    <w:pitch w:val="variable"/>
-    <w:sig w:usb0="E00002FF" w:usb1="4000ACFF" w:usb2="00000001" w:usb3="00000000" w:csb0="0000019F" w:csb1="00000000"/>
-  </w:font>
-  <w:font w:name="HG Mincho Light J">
-    <w:altName w:val="Times New Roman"/>
-    <w:charset w:val="00"/>
-    <w:family w:val="auto"/>
-    <w:pitch w:val="variable"/>
-  </w:font>
-  <w:font w:name="Arial Unicode MS">
-    <w:panose1 w:val="020B0604020202020204"/>
-    <w:charset w:val="80"/>
-    <w:family w:val="swiss"/>
-    <w:pitch w:val="variable"/>
-    <w:sig w:usb0="F7FFAFFF" w:usb1="E9DFFFFF" w:usb2="0000003F" w:usb3="00000000" w:csb0="003F01FF" w:csb1="00000000"/>
-  </w:font>
-  <w:font w:name="Helvetica Neue Light">
-    <w:altName w:val="Times New Roman"/>
-    <w:charset w:val="00"/>
-    <w:family w:val="roman"/>
-    <w:pitch w:val="default"/>
-  </w:font>
-  <w:font w:name="ヒラギノ角ゴ Pro W3">
-    <w:altName w:val="Times New Roman"/>
-    <w:charset w:val="00"/>
-    <w:family w:val="roman"/>
-    <w:pitch w:val="default"/>
-  </w:font>
-  <w:font w:name="Tahoma">
-    <w:panose1 w:val="020B0604030504040204"/>
-    <w:charset w:val="00"/>
-    <w:family w:val="swiss"/>
-    <w:pitch w:val="variable"/>
-    <w:sig w:usb0="E1002EFF" w:usb1="C000605B" w:usb2="00000029" w:usb3="00000000" w:csb0="000101FF" w:csb1="00000000"/>
-  </w:font>
-  <w:font w:name="Arial">
-    <w:panose1 w:val="020B0604020202020204"/>
-    <w:charset w:val="00"/>
-    <w:family w:val="swiss"/>
-    <w:pitch w:val="variable"/>
-    <w:sig w:usb0="E0002AFF" w:usb1="C0007843" w:usb2="00000009" w:usb3="00000000" w:csb0="000001FF" w:csb1="00000000"/>
-  </w:font>
-  <w:font w:name="Courier New">
-    <w:panose1 w:val="02070309020205020404"/>
-    <w:charset w:val="00"/>
-    <w:family w:val="modern"/>
-    <w:pitch w:val="fixed"/>
-    <w:sig w:usb0="E0002AFF" w:usb1="C0007843" w:usb2="00000009" w:usb3="00000000" w:csb0="000001FF" w:csb1="00000000"/>
-  </w:font>
-  <w:font w:name="Calibri Light">
-    <w:panose1 w:val="020F0302020204030204"/>
-    <w:charset w:val="00"/>
-    <w:family w:val="swiss"/>
-    <w:pitch w:val="variable"/>
-    <w:sig w:usb0="A00002EF" w:usb1="4000207B" w:usb2="00000000" w:usb3="00000000" w:csb0="0000019F" w:csb1="00000000"/>
-  </w:font>
-</w:fonts>
-</file>
-
-<file path=word/glossary/settings.xml><?xml version="1.0" encoding="utf-8"?>
-<w:settings xmlns:mc="http://schemas.openxmlformats.org/markup-compatibility/2006" xmlns:o="urn:schemas-microsoft-com:office:office" xmlns:r="http://schemas.openxmlformats.org/officeDocument/2006/relationships" xmlns:m="http://schemas.openxmlformats.org/officeDocument/2006/math" xmlns:v="urn:schemas-microsoft-com:vml" xmlns:w10="urn:schemas-microsoft-com:office:word" xmlns:w="http://schemas.openxmlformats.org/wordprocessingml/2006/main" xmlns:w14="http://schemas.microsoft.com/office/word/2010/wordml" xmlns:w15="http://schemas.microsoft.com/office/word/2012/wordml" xmlns:sl="http://schemas.openxmlformats.org/schemaLibrary/2006/main" mc:Ignorable="w14 w15">
-  <w:view w:val="normal"/>
-  <w:defaultTabStop w:val="720"/>
-  <w:characterSpacingControl w:val="doNotCompress"/>
-  <w:compat>
-    <w:useFELayout/>
-    <w:compatSetting w:name="compatibilityMode" w:uri="http://schemas.microsoft.com/office/word" w:val="15"/>
-    <w:compatSetting w:name="overrideTableStyleFontSizeAndJustification" w:uri="http://schemas.microsoft.com/office/word" w:val="1"/>
-    <w:compatSetting w:name="enableOpenTypeFeatures" w:uri="http://schemas.microsoft.com/office/word" w:val="1"/>
-    <w:compatSetting w:name="doNotFlipMirrorIndents" w:uri="http://schemas.microsoft.com/office/word" w:val="1"/>
-    <w:compatSetting w:name="differentiateMultirowTableHeaders" w:uri="http://schemas.microsoft.com/office/word" w:val="1"/>
-  </w:compat>
-  <w:rsids>
-    <w:rsidRoot w:val="00B76187"/>
-    <w:rsid w:val="00240D71"/>
-    <w:rsid w:val="005E5CC5"/>
-    <w:rsid w:val="006D6D36"/>
-    <w:rsid w:val="0082205A"/>
-    <w:rsid w:val="008944B5"/>
-    <w:rsid w:val="008E2F71"/>
-    <w:rsid w:val="00993CA6"/>
-    <w:rsid w:val="009C7219"/>
-    <w:rsid w:val="009F051A"/>
-    <w:rsid w:val="00B06C7F"/>
-    <w:rsid w:val="00B42416"/>
-    <w:rsid w:val="00B6080B"/>
-    <w:rsid w:val="00B76187"/>
-    <w:rsid w:val="00D73679"/>
-    <w:rsid w:val="00E309FD"/>
-    <w:rsid w:val="00F119F1"/>
-  </w:rsids>
-  <m:mathPr>
-    <m:mathFont m:val="Cambria Math"/>
-    <m:brkBin m:val="before"/>
-    <m:brkBinSub m:val="--"/>
-    <m:smallFrac m:val="0"/>
-    <m:dispDef/>
-    <m:lMargin m:val="0"/>
-    <m:rMargin m:val="0"/>
-    <m:defJc m:val="centerGroup"/>
-    <m:wrapIndent m:val="1440"/>
-    <m:intLim m:val="subSup"/>
-    <m:naryLim m:val="undOvr"/>
-  </m:mathPr>
-  <w:themeFontLang w:val="en-US"/>
-  <w:clrSchemeMapping w:bg1="light1" w:t1="dark1" w:bg2="light2" w:t2="dark2" w:accent1="accent1" w:accent2="accent2" w:accent3="accent3" w:accent4="accent4" w:accent5="accent5" w:accent6="accent6" w:hyperlink="hyperlink" w:followedHyperlink="followedHyperlink"/>
-  <w:decimalSymbol w:val="."/>
-  <w:listSeparator w:val=","/>
-  <w15:chartTrackingRefBased/>
-</w:settings>
-</file>
-
-<file path=word/glossary/styles.xml><?xml version="1.0" encoding="utf-8"?>
-<w:styles xmlns:mc="http://schemas.openxmlformats.org/markup-compatibility/2006" xmlns:r="http://schemas.openxmlformats.org/officeDocument/2006/relationships" xmlns:w="http://schemas.openxmlformats.org/wordprocessingml/2006/main" xmlns:w14="http://schemas.microsoft.com/office/word/2010/wordml" xmlns:w15="http://schemas.microsoft.com/office/word/2012/wordml" mc:Ignorable="w14 w15">
-  <w:docDefaults>
-    <w:rPrDefault>
-      <w:rPr>
-        <w:rFonts w:asciiTheme="minorHAnsi" w:eastAsiaTheme="minorEastAsia" w:hAnsiTheme="minorHAnsi" w:cstheme="minorBidi"/>
-        <w:sz w:val="22"/>
-        <w:szCs w:val="22"/>
-        <w:lang w:val="en-US" w:eastAsia="en-US" w:bidi="ar-SA"/>
-      </w:rPr>
-    </w:rPrDefault>
-    <w:pPrDefault>
-      <w:pPr>
-        <w:spacing w:after="160" w:line="259" w:lineRule="auto"/>
-      </w:pPr>
-    </w:pPrDefault>
-  </w:docDefaults>
-  <w:latentStyles w:defLockedState="0" w:defUIPriority="99" w:defSemiHidden="0" w:defUnhideWhenUsed="0" w:defQFormat="0" w:count="371">
-    <w:lsdException w:name="Normal" w:uiPriority="0" w:qFormat="1"/>
-    <w:lsdException w:name="heading 1" w:uiPriority="9" w:qFormat="1"/>
-    <w:lsdException w:name="heading 2" w:semiHidden="1" w:uiPriority="9" w:unhideWhenUsed="1" w:qFormat="1"/>
-    <w:lsdException w:name="heading 3" w:semiHidden="1" w:uiPriority="9" w:unhideWhenUsed="1" w:qFormat="1"/>
-    <w:lsdException w:name="heading 4" w:semiHidden="1" w:uiPriority="9" w:unhideWhenUsed="1" w:qFormat="1"/>
-    <w:lsdException w:name="heading 5" w:semiHidden="1" w:uiPriority="9" w:unhideWhenUsed="1" w:qFormat="1"/>
-    <w:lsdException w:name="heading 6" w:semiHidden="1" w:uiPriority="9" w:unhideWhenUsed="1" w:qFormat="1"/>
-    <w:lsdException w:name="heading 7" w:semiHidden="1" w:uiPriority="9" w:unhideWhenUsed="1" w:qFormat="1"/>
-    <w:lsdException w:name="heading 8" w:semiHidden="1" w:uiPriority="9" w:unhideWhenUsed="1" w:qFormat="1"/>
-    <w:lsdException w:name="heading 9" w:semiHidden="1" w:uiPriority="9" w:unhideWhenUsed="1" w:qFormat="1"/>
-    <w:lsdException w:name="index 1" w:semiHidden="1" w:unhideWhenUsed="1"/>
-    <w:lsdException w:name="index 2" w:semiHidden="1" w:unhideWhenUsed="1"/>
-    <w:lsdException w:name="index 3" w:semiHidden="1" w:unhideWhenUsed="1"/>
-    <w:lsdException w:name="index 4" w:semiHidden="1" w:unhideWhenUsed="1"/>
-    <w:lsdException w:name="index 5" w:semiHidden="1" w:unhideWhenUsed="1"/>
-    <w:lsdException w:name="index 6" w:semiHidden="1" w:unhideWhenUsed="1"/>
-    <w:lsdException w:name="index 7" w:semiHidden="1" w:unhideWhenUsed="1"/>
-    <w:lsdException w:name="index 8" w:semiHidden="1" w:unhideWhenUsed="1"/>
-    <w:lsdException w:name="index 9" w:semiHidden="1" w:unhideWhenUsed="1"/>
-    <w:lsdException w:name="toc 1" w:semiHidden="1" w:uiPriority="39" w:unhideWhenUsed="1"/>
-    <w:lsdException w:name="toc 2" w:semiHidden="1" w:uiPriority="39" w:unhideWhenUsed="1"/>
-    <w:lsdException w:name="toc 3" w:semiHidden="1" w:uiPriority="39" w:unhideWhenUsed="1"/>
-    <w:lsdException w:name="toc 4" w:semiHidden="1" w:uiPriority="39" w:unhideWhenUsed="1"/>
-    <w:lsdException w:name="toc 5" w:semiHidden="1" w:uiPriority="39" w:unhideWhenUsed="1"/>
-    <w:lsdException w:name="toc 6" w:semiHidden="1" w:uiPriority="39" w:unhideWhenUsed="1"/>
-    <w:lsdException w:name="toc 7" w:semiHidden="1" w:uiPriority="39" w:unhideWhenUsed="1"/>
-    <w:lsdException w:name="toc 8" w:semiHidden="1" w:uiPriority="39" w:unhideWhenUsed="1"/>
-    <w:lsdException w:name="toc 9" w:semiHidden="1" w:uiPriority="39" w:unhideWhenUsed="1"/>
-    <w:lsdException w:name="Normal Indent" w:semiHidden="1" w:unhideWhenUsed="1"/>
-    <w:lsdException w:name="footnote text" w:semiHidden="1" w:unhideWhenUsed="1"/>
-    <w:lsdException w:name="annotation text" w:semiHidden="1" w:unhideWhenUsed="1"/>
-    <w:lsdException w:name="header" w:semiHidden="1" w:unhideWhenUsed="1"/>
-    <w:lsdException w:name="footer" w:semiHidden="1" w:unhideWhenUsed="1"/>
-    <w:lsdException w:name="index heading" w:semiHidden="1" w:unhideWhenUsed="1"/>
-    <w:lsdException w:name="caption" w:semiHidden="1" w:uiPriority="35" w:unhideWhenUsed="1" w:qFormat="1"/>
-    <w:lsdException w:name="table of figures" w:semiHidden="1" w:unhideWhenUsed="1"/>
-    <w:lsdException w:name="envelope address" w:semiHidden="1" w:unhideWhenUsed="1"/>
-    <w:lsdException w:name="envelope return" w:semiHidden="1" w:unhideWhenUsed="1"/>
-    <w:lsdException w:name="footnote reference" w:semiHidden="1" w:unhideWhenUsed="1"/>
-    <w:lsdException w:name="annotation reference" w:semiHidden="1" w:unhideWhenUsed="1"/>
-    <w:lsdException w:name="line number" w:semiHidden="1" w:unhideWhenUsed="1"/>
-    <w:lsdException w:name="page number" w:semiHidden="1" w:unhideWhenUsed="1"/>
-    <w:lsdException w:name="endnote reference" w:semiHidden="1" w:unhideWhenUsed="1"/>
-    <w:lsdException w:name="endnote text" w:semiHidden="1" w:unhideWhenUsed="1"/>
-    <w:lsdException w:name="table of authorities" w:semiHidden="1" w:unhideWhenUsed="1"/>
-    <w:lsdException w:name="macro" w:semiHidden="1" w:unhideWhenUsed="1"/>
-    <w:lsdException w:name="toa heading" w:semiHidden="1" w:unhideWhenUsed="1"/>
-    <w:lsdException w:name="List" w:semiHidden="1" w:unhideWhenUsed="1"/>
-    <w:lsdException w:name="List Bullet" w:semiHidden="1" w:unhideWhenUsed="1"/>
-    <w:lsdException w:name="List Number" w:semiHidden="1" w:unhideWhenUsed="1"/>
-    <w:lsdException w:name="List 2" w:semiHidden="1" w:unhideWhenUsed="1"/>
-    <w:lsdException w:name="List 3" w:semiHidden="1" w:unhideWhenUsed="1"/>
-    <w:lsdException w:name="List 4" w:semiHidden="1" w:unhideWhenUsed="1"/>
-    <w:lsdException w:name="List 5" w:semiHidden="1" w:unhideWhenUsed="1"/>
-    <w:lsdException w:name="List Bullet 2" w:semiHidden="1" w:unhideWhenUsed="1"/>
-    <w:lsdException w:name="List Bullet 3" w:semiHidden="1" w:unhideWhenUsed="1"/>
-    <w:lsdException w:name="List Bullet 4" w:semiHidden="1" w:unhideWhenUsed="1"/>
-    <w:lsdException w:name="List Bullet 5" w:semiHidden="1" w:unhideWhenUsed="1"/>
-    <w:lsdException w:name="List Number 2" w:semiHidden="1" w:unhideWhenUsed="1"/>
-    <w:lsdException w:name="List Number 3" w:semiHidden="1" w:unhideWhenUsed="1"/>
-    <w:lsdException w:name="List Number 4" w:semiHidden="1" w:unhideWhenUsed="1"/>
-    <w:lsdException w:name="List Number 5" w:semiHidden="1" w:unhideWhenUsed="1"/>
-    <w:lsdException w:name="Title" w:uiPriority="10" w:qFormat="1"/>
-    <w:lsdException w:name="Closing" w:semiHidden="1" w:unhideWhenUsed="1"/>
-    <w:lsdException w:name="Signature" w:semiHidden="1" w:unhideWhenUsed="1"/>
-    <w:lsdException w:name="Default Paragraph Font" w:semiHidden="1" w:uiPriority="1" w:unhideWhenUsed="1"/>
-    <w:lsdException w:name="Body Text" w:semiHidden="1" w:unhideWhenUsed="1"/>
-    <w:lsdException w:name="Body Text Indent" w:semiHidden="1" w:unhideWhenUsed="1"/>
-    <w:lsdException w:name="List Continue" w:semiHidden="1" w:unhideWhenUsed="1"/>
-    <w:lsdException w:name="List Continue 2" w:semiHidden="1" w:unhideWhenUsed="1"/>
-    <w:lsdException w:name="List Continue 3" w:semiHidden="1" w:unhideWhenUsed="1"/>
-    <w:lsdException w:name="List Continue 4" w:semiHidden="1" w:unhideWhenUsed="1"/>
-    <w:lsdException w:name="List Continue 5" w:semiHidden="1" w:unhideWhenUsed="1"/>
-    <w:lsdException w:name="Message Header" w:semiHidden="1" w:unhideWhenUsed="1"/>
-    <w:lsdException w:name="Subtitle" w:uiPriority="11" w:qFormat="1"/>
-    <w:lsdException w:name="Salutation" w:semiHidden="1" w:unhideWhenUsed="1"/>
-    <w:lsdException w:name="Date" w:semiHidden="1" w:unhideWhenUsed="1"/>
-    <w:lsdException w:name="Body Text First Indent" w:semiHidden="1" w:unhideWhenUsed="1"/>
-    <w:lsdException w:name="Body Text First Indent 2" w:semiHidden="1" w:unhideWhenUsed="1"/>
-    <w:lsdException w:name="Note Heading" w:semiHidden="1" w:unhideWhenUsed="1"/>
-    <w:lsdException w:name="Body Text 2" w:semiHidden="1" w:unhideWhenUsed="1"/>
-    <w:lsdException w:name="Body Text 3" w:semiHidden="1" w:unhideWhenUsed="1"/>
-    <w:lsdException w:name="Body Text Indent 2" w:semiHidden="1" w:unhideWhenUsed="1"/>
-    <w:lsdException w:name="Body Text Indent 3" w:semiHidden="1" w:unhideWhenUsed="1"/>
-    <w:lsdException w:name="Block Text" w:semiHidden="1" w:unhideWhenUsed="1"/>
-    <w:lsdException w:name="Hyperlink" w:semiHidden="1" w:unhideWhenUsed="1"/>
-    <w:lsdException w:name="FollowedHyperlink" w:semiHidden="1" w:unhideWhenUsed="1"/>
-    <w:lsdException w:name="Strong" w:uiPriority="22" w:qFormat="1"/>
-    <w:lsdException w:name="Emphasis" w:uiPriority="20" w:qFormat="1"/>
-    <w:lsdException w:name="Document Map" w:semiHidden="1" w:unhideWhenUsed="1"/>
-    <w:lsdException w:name="Plain Text" w:semiHidden="1" w:unhideWhenUsed="1"/>
-    <w:lsdException w:name="E-mail Signature" w:semiHidden="1" w:unhideWhenUsed="1"/>
-    <w:lsdException w:name="HTML Top of Form" w:semiHidden="1" w:unhideWhenUsed="1"/>
-    <w:lsdException w:name="HTML Bottom of Form" w:semiHidden="1" w:unhideWhenUsed="1"/>
-    <w:lsdException w:name="Normal (Web)" w:semiHidden="1" w:unhideWhenUsed="1"/>
-    <w:lsdException w:name="HTML Acronym" w:semiHidden="1" w:unhideWhenUsed="1"/>
-    <w:lsdException w:name="HTML Address" w:semiHidden="1" w:unhideWhenUsed="1"/>
-    <w:lsdException w:name="HTML Cite" w:semiHidden="1" w:unhideWhenUsed="1"/>
-    <w:lsdException w:name="HTML Code" w:semiHidden="1" w:unhideWhenUsed="1"/>
-    <w:lsdException w:name="HTML Definition" w:semiHidden="1" w:unhideWhenUsed="1"/>
-    <w:lsdException w:name="HTML Keyboard" w:semiHidden="1" w:unhideWhenUsed="1"/>
-    <w:lsdException w:name="HTML Preformatted" w:semiHidden="1" w:unhideWhenUsed="1"/>
-    <w:lsdException w:name="HTML Sample" w:semiHidden="1" w:unhideWhenUsed="1"/>
-    <w:lsdException w:name="HTML Typewriter" w:semiHidden="1" w:unhideWhenUsed="1"/>
-    <w:lsdException w:name="HTML Variable" w:semiHidden="1" w:unhideWhenUsed="1"/>
-    <w:lsdException w:name="Normal Table" w:semiHidden="1" w:unhideWhenUsed="1"/>
-    <w:lsdException w:name="annotation subject" w:semiHidden="1" w:unhideWhenUsed="1"/>
-    <w:lsdException w:name="No List" w:semiHidden="1" w:unhideWhenUsed="1"/>
-    <w:lsdException w:name="Outline List 1" w:semiHidden="1" w:unhideWhenUsed="1"/>
-    <w:lsdException w:name="Outline List 2" w:semiHidden="1" w:unhideWhenUsed="1"/>
-    <w:lsdException w:name="Outline List 3" w:semiHidden="1" w:unhideWhenUsed="1"/>
-    <w:lsdException w:name="Table Simple 1" w:semiHidden="1" w:unhideWhenUsed="1"/>
-    <w:lsdException w:name="Table Simple 2" w:semiHidden="1" w:unhideWhenUsed="1"/>
-    <w:lsdException w:name="Table Simple 3" w:semiHidden="1" w:unhideWhenUsed="1"/>
-    <w:lsdException w:name="Table Classic 1" w:semiHidden="1" w:unhideWhenUsed="1"/>
-    <w:lsdException w:name="Table Classic 2" w:semiHidden="1" w:unhideWhenUsed="1"/>
-    <w:lsdException w:name="Table Classic 3" w:semiHidden="1" w:unhideWhenUsed="1"/>
-    <w:lsdException w:name="Table Classic 4" w:semiHidden="1" w:unhideWhenUsed="1"/>
-    <w:lsdException w:name="Table Colorful 1" w:semiHidden="1" w:unhideWhenUsed="1"/>
-    <w:lsdException w:name="Table Colorful 2" w:semiHidden="1" w:unhideWhenUsed="1"/>
-    <w:lsdException w:name="Table Colorful 3" w:semiHidden="1" w:unhideWhenUsed="1"/>
-    <w:lsdException w:name="Table Columns 1" w:semiHidden="1" w:unhideWhenUsed="1"/>
-    <w:lsdException w:name="Table Columns 2" w:semiHidden="1" w:unhideWhenUsed="1"/>
-    <w:lsdException w:name="Table Columns 3" w:semiHidden="1" w:unhideWhenUsed="1"/>
-    <w:lsdException w:name="Table Columns 4" w:semiHidden="1" w:unhideWhenUsed="1"/>
-    <w:lsdException w:name="Table Columns 5" w:semiHidden="1" w:unhideWhenUsed="1"/>
-    <w:lsdException w:name="Table Grid 1" w:semiHidden="1" w:unhideWhenUsed="1"/>
-    <w:lsdException w:name="Table Grid 2" w:semiHidden="1" w:unhideWhenUsed="1"/>
-    <w:lsdException w:name="Table Grid 3" w:semiHidden="1" w:unhideWhenUsed="1"/>
-    <w:lsdException w:name="Table Grid 4" w:semiHidden="1" w:unhideWhenUsed="1"/>
-    <w:lsdException w:name="Table Grid 5" w:semiHidden="1" w:unhideWhenUsed="1"/>
-    <w:lsdException w:name="Table Grid 6" w:semiHidden="1" w:unhideWhenUsed="1"/>
-    <w:lsdException w:name="Table Grid 7" w:semiHidden="1" w:unhideWhenUsed="1"/>
-    <w:lsdException w:name="Table Grid 8" w:semiHidden="1" w:unhideWhenUsed="1"/>
-    <w:lsdException w:name="Table List 1" w:semiHidden="1" w:unhideWhenUsed="1"/>
-    <w:lsdException w:name="Table List 2" w:semiHidden="1" w:unhideWhenUsed="1"/>
-    <w:lsdException w:name="Table List 3" w:semiHidden="1" w:unhideWhenUsed="1"/>
-    <w:lsdException w:name="Table List 4" w:semiHidden="1" w:unhideWhenUsed="1"/>
-    <w:lsdException w:name="Table List 5" w:semiHidden="1" w:unhideWhenUsed="1"/>
-    <w:lsdException w:name="Table List 6" w:semiHidden="1" w:unhideWhenUsed="1"/>
-    <w:lsdException w:name="Table List 7" w:semiHidden="1" w:unhideWhenUsed="1"/>
-    <w:lsdException w:name="Table List 8" w:semiHidden="1" w:unhideWhenUsed="1"/>
-    <w:lsdException w:name="Table 3D effects 1" w:semiHidden="1" w:unhideWhenUsed="1"/>
-    <w:lsdException w:name="Table 3D effects 2" w:semiHidden="1" w:unhideWhenUsed="1"/>
-    <w:lsdException w:name="Table 3D effects 3" w:semiHidden="1" w:unhideWhenUsed="1"/>
-    <w:lsdException w:name="Table Contemporary" w:semiHidden="1" w:unhideWhenUsed="1"/>
-    <w:lsdException w:name="Table Elegant" w:semiHidden="1" w:unhideWhenUsed="1"/>
-    <w:lsdException w:name="Table Professional" w:semiHidden="1" w:unhideWhenUsed="1"/>
-    <w:lsdException w:name="Table Subtle 1" w:semiHidden="1" w:unhideWhenUsed="1"/>
-    <w:lsdException w:name="Table Subtle 2" w:semiHidden="1" w:unhideWhenUsed="1"/>
-    <w:lsdException w:name="Table Web 1" w:semiHidden="1" w:unhideWhenUsed="1"/>
-    <w:lsdException w:name="Table Web 2" w:semiHidden="1" w:unhideWhenUsed="1"/>
-    <w:lsdException w:name="Table Web 3" w:semiHidden="1" w:unhideWhenUsed="1"/>
-    <w:lsdException w:name="Balloon Text" w:semiHidden="1" w:unhideWhenUsed="1"/>
-    <w:lsdException w:name="Table Grid" w:uiPriority="39"/>
-    <w:lsdException w:name="Table Theme" w:semiHidden="1" w:unhideWhenUsed="1"/>
-    <w:lsdException w:name="Placeholder Text" w:semiHidden="1"/>
-    <w:lsdException w:name="No Spacing" w:uiPriority="1" w:qFormat="1"/>
-    <w:lsdException w:name="Light Shading" w:uiPriority="60"/>
-    <w:lsdException w:name="Light List" w:uiPriority="61"/>
-    <w:lsdException w:name="Light Grid" w:uiPriority="62"/>
-    <w:lsdException w:name="Medium Shading 1" w:uiPriority="63"/>
-    <w:lsdException w:name="Medium Shading 2" w:uiPriority="64"/>
-    <w:lsdException w:name="Medium List 1" w:uiPriority="65"/>
-    <w:lsdException w:name="Medium List 2" w:uiPriority="66"/>
-    <w:lsdException w:name="Medium Grid 1" w:uiPriority="67"/>
-    <w:lsdException w:name="Medium Grid 2" w:uiPriority="68"/>
-    <w:lsdException w:name="Medium Grid 3" w:uiPriority="69"/>
-    <w:lsdException w:name="Dark List" w:uiPriority="70"/>
-    <w:lsdException w:name="Colorful Shading" w:uiPriority="71"/>
-    <w:lsdException w:name="Colorful List" w:uiPriority="72"/>
-    <w:lsdException w:name="Colorful Grid" w:uiPriority="73"/>
-    <w:lsdException w:name="Light Shading Accent 1" w:uiPriority="60"/>
-    <w:lsdException w:name="Light List Accent 1" w:uiPriority="61"/>
-    <w:lsdException w:name="Light Grid Accent 1" w:uiPriority="62"/>
-    <w:lsdException w:name="Medium Shading 1 Accent 1" w:uiPriority="63"/>
-    <w:lsdException w:name="Medium Shading 2 Accent 1" w:uiPriority="64"/>
-    <w:lsdException w:name="Medium List 1 Accent 1" w:uiPriority="65"/>
-    <w:lsdException w:name="Revision" w:semiHidden="1"/>
-    <w:lsdException w:name="List Paragraph" w:uiPriority="34" w:qFormat="1"/>
-    <w:lsdException w:name="Quote" w:uiPriority="29" w:qFormat="1"/>
-    <w:lsdException w:name="Intense Quote" w:uiPriority="30" w:qFormat="1"/>
-    <w:lsdException w:name="Medium List 2 Accent 1" w:uiPriority="66"/>
-    <w:lsdException w:name="Medium Grid 1 Accent 1" w:uiPriority="67"/>
-    <w:lsdException w:name="Medium Grid 2 Accent 1" w:uiPriority="68"/>
-    <w:lsdException w:name="Medium Grid 3 Accent 1" w:uiPriority="69"/>
-    <w:lsdException w:name="Dark List Accent 1" w:uiPriority="70"/>
-    <w:lsdException w:name="Colorful Shading Accent 1" w:uiPriority="71"/>
-    <w:lsdException w:name="Colorful List Accent 1" w:uiPriority="72"/>
-    <w:lsdException w:name="Colorful Grid Accent 1" w:uiPriority="73"/>
-    <w:lsdException w:name="Light Shading Accent 2" w:uiPriority="60"/>
-    <w:lsdException w:name="Light List Accent 2" w:uiPriority="61"/>
-    <w:lsdException w:name="Light Grid Accent 2" w:uiPriority="62"/>
-    <w:lsdException w:name="Medium Shading 1 Accent 2" w:uiPriority="63"/>
-    <w:lsdException w:name="Medium Shading 2 Accent 2" w:uiPriority="64"/>
-    <w:lsdException w:name="Medium List 1 Accent 2" w:uiPriority="65"/>
-    <w:lsdException w:name="Medium List 2 Accent 2" w:uiPriority="66"/>
-    <w:lsdException w:name="Medium Grid 1 Accent 2" w:uiPriority="67"/>
-    <w:lsdException w:name="Medium Grid 2 Accent 2" w:uiPriority="68"/>
-    <w:lsdException w:name="Medium Grid 3 Accent 2" w:uiPriority="69"/>
-    <w:lsdException w:name="Dark List Accent 2" w:uiPriority="70"/>
-    <w:lsdException w:name="Colorful Shading Accent 2" w:uiPriority="71"/>
-    <w:lsdException w:name="Colorful List Accent 2" w:uiPriority="72"/>
-    <w:lsdException w:name="Colorful Grid Accent 2" w:uiPriority="73"/>
-    <w:lsdException w:name="Light Shading Accent 3" w:uiPriority="60"/>
-    <w:lsdException w:name="Light List Accent 3" w:uiPriority="61"/>
-    <w:lsdException w:name="Light Grid Accent 3" w:uiPriority="62"/>
-    <w:lsdException w:name="Medium Shading 1 Accent 3" w:uiPriority="63"/>
-    <w:lsdException w:name="Medium Shading 2 Accent 3" w:uiPriority="64"/>
-    <w:lsdException w:name="Medium List 1 Accent 3" w:uiPriority="65"/>
-    <w:lsdException w:name="Medium List 2 Accent 3" w:uiPriority="66"/>
-    <w:lsdException w:name="Medium Grid 1 Accent 3" w:uiPriority="67"/>
-    <w:lsdException w:name="Medium Grid 2 Accent 3" w:uiPriority="68"/>
-    <w:lsdException w:name="Medium Grid 3 Accent 3" w:uiPriority="69"/>
-    <w:lsdException w:name="Dark List Accent 3" w:uiPriority="70"/>
-    <w:lsdException w:name="Colorful Shading Accent 3" w:uiPriority="71"/>
-    <w:lsdException w:name="Colorful List Accent 3" w:uiPriority="72"/>
-    <w:lsdException w:name="Colorful Grid Accent 3" w:uiPriority="73"/>
-    <w:lsdException w:name="Light Shading Accent 4" w:uiPriority="60"/>
-    <w:lsdException w:name="Light List Accent 4" w:uiPriority="61"/>
-    <w:lsdException w:name="Light Grid Accent 4" w:uiPriority="62"/>
-    <w:lsdException w:name="Medium Shading 1 Accent 4" w:uiPriority="63"/>
-    <w:lsdException w:name="Medium Shading 2 Accent 4" w:uiPriority="64"/>
-    <w:lsdException w:name="Medium List 1 Accent 4" w:uiPriority="65"/>
-    <w:lsdException w:name="Medium List 2 Accent 4" w:uiPriority="66"/>
-    <w:lsdException w:name="Medium Grid 1 Accent 4" w:uiPriority="67"/>
-    <w:lsdException w:name="Medium Grid 2 Accent 4" w:uiPriority="68"/>
-    <w:lsdException w:name="Medium Grid 3 Accent 4" w:uiPriority="69"/>
-    <w:lsdException w:name="Dark List Accent 4" w:uiPriority="70"/>
-    <w:lsdException w:name="Colorful Shading Accent 4" w:uiPriority="71"/>
-    <w:lsdException w:name="Colorful List Accent 4" w:uiPriority="72"/>
-    <w:lsdException w:name="Colorful Grid Accent 4" w:uiPriority="73"/>
-    <w:lsdException w:name="Light Shading Accent 5" w:uiPriority="60"/>
-    <w:lsdException w:name="Light List Accent 5" w:uiPriority="61"/>
-    <w:lsdException w:name="Light Grid Accent 5" w:uiPriority="62"/>
-    <w:lsdException w:name="Medium Shading 1 Accent 5" w:uiPriority="63"/>
-    <w:lsdException w:name="Medium Shading 2 Accent 5" w:uiPriority="64"/>
-    <w:lsdException w:name="Medium List 1 Accent 5" w:uiPriority="65"/>
-    <w:lsdException w:name="Medium List 2 Accent 5" w:uiPriority="66"/>
-    <w:lsdException w:name="Medium Grid 1 Accent 5" w:uiPriority="67"/>
-    <w:lsdException w:name="Medium Grid 2 Accent 5" w:uiPriority="68"/>
-    <w:lsdException w:name="Medium Grid 3 Accent 5" w:uiPriority="69"/>
-    <w:lsdException w:name="Dark List Accent 5" w:uiPriority="70"/>
-    <w:lsdException w:name="Colorful Shading Accent 5" w:uiPriority="71"/>
-    <w:lsdException w:name="Colorful List Accent 5" w:uiPriority="72"/>
-    <w:lsdException w:name="Colorful Grid Accent 5" w:uiPriority="73"/>
-    <w:lsdException w:name="Light Shading Accent 6" w:uiPriority="60"/>
-    <w:lsdException w:name="Light List Accent 6" w:uiPriority="61"/>
-    <w:lsdException w:name="Light Grid Accent 6" w:uiPriority="62"/>
-    <w:lsdException w:name="Medium Shading 1 Accent 6" w:uiPriority="63"/>
-    <w:lsdException w:name="Medium Shading 2 Accent 6" w:uiPriority="64"/>
-    <w:lsdException w:name="Medium List 1 Accent 6" w:uiPriority="65"/>
-    <w:lsdException w:name="Medium List 2 Accent 6" w:uiPriority="66"/>
-    <w:lsdException w:name="Medium Grid 1 Accent 6" w:uiPriority="67"/>
-    <w:lsdException w:name="Medium Grid 2 Accent 6" w:uiPriority="68"/>
-    <w:lsdException w:name="Medium Grid 3 Accent 6" w:uiPriority="69"/>
-    <w:lsdException w:name="Dark List Accent 6" w:uiPriority="70"/>
-    <w:lsdException w:name="Colorful Shading Accent 6" w:uiPriority="71"/>
-    <w:lsdException w:name="Colorful List Accent 6" w:uiPriority="72"/>
-    <w:lsdException w:name="Colorful Grid Accent 6" w:uiPriority="73"/>
-    <w:lsdException w:name="Subtle Emphasis" w:uiPriority="19" w:qFormat="1"/>
-    <w:lsdException w:name="Intense Emphasis" w:uiPriority="21" w:qFormat="1"/>
-    <w:lsdException w:name="Subtle Reference" w:uiPriority="31" w:qFormat="1"/>
-    <w:lsdException w:name="Intense Reference" w:uiPriority="32" w:qFormat="1"/>
-    <w:lsdException w:name="Book Title" w:uiPriority="33" w:qFormat="1"/>
-    <w:lsdException w:name="Bibliography" w:semiHidden="1" w:uiPriority="37" w:unhideWhenUsed="1"/>
-    <w:lsdException w:name="TOC Heading" w:semiHidden="1" w:uiPriority="39" w:unhideWhenUsed="1" w:qFormat="1"/>
-    <w:lsdException w:name="Plain Table 1" w:uiPriority="41"/>
-    <w:lsdException w:name="Plain Table 2" w:uiPriority="42"/>
-    <w:lsdException w:name="Plain Table 3" w:uiPriority="43"/>
-    <w:lsdException w:name="Plain Table 4" w:uiPriority="44"/>
-    <w:lsdException w:name="Plain Table 5" w:uiPriority="45"/>
-    <w:lsdException w:name="Grid Table Light" w:uiPriority="40"/>
-    <w:lsdException w:name="Grid Table 1 Light" w:uiPriority="46"/>
-    <w:lsdException w:name="Grid Table 2" w:uiPriority="47"/>
-    <w:lsdException w:name="Grid Table 3" w:uiPriority="48"/>
-    <w:lsdException w:name="Grid Table 4" w:uiPriority="49"/>
-    <w:lsdException w:name="Grid Table 5 Dark" w:uiPriority="50"/>
-    <w:lsdException w:name="Grid Table 6 Colorful" w:uiPriority="51"/>
-    <w:lsdException w:name="Grid Table 7 Colorful" w:uiPriority="52"/>
-    <w:lsdException w:name="Grid Table 1 Light Accent 1" w:uiPriority="46"/>
-    <w:lsdException w:name="Grid Table 2 Accent 1" w:uiPriority="47"/>
-    <w:lsdException w:name="Grid Table 3 Accent 1" w:uiPriority="48"/>
-    <w:lsdException w:name="Grid Table 4 Accent 1" w:uiPriority="49"/>
-    <w:lsdException w:name="Grid Table 5 Dark Accent 1" w:uiPriority="50"/>
-    <w:lsdException w:name="Grid Table 6 Colorful Accent 1" w:uiPriority="51"/>
-    <w:lsdException w:name="Grid Table 7 Colorful Accent 1" w:uiPriority="52"/>
-    <w:lsdException w:name="Grid Table 1 Light Accent 2" w:uiPriority="46"/>
-    <w:lsdException w:name="Grid Table 2 Accent 2" w:uiPriority="47"/>
-    <w:lsdException w:name="Grid Table 3 Accent 2" w:uiPriority="48"/>
-    <w:lsdException w:name="Grid Table 4 Accent 2" w:uiPriority="49"/>
-    <w:lsdException w:name="Grid Table 5 Dark Accent 2" w:uiPriority="50"/>
-    <w:lsdException w:name="Grid Table 6 Colorful Accent 2" w:uiPriority="51"/>
-    <w:lsdException w:name="Grid Table 7 Colorful Accent 2" w:uiPriority="52"/>
-    <w:lsdException w:name="Grid Table 1 Light Accent 3" w:uiPriority="46"/>
-    <w:lsdException w:name="Grid Table 2 Accent 3" w:uiPriority="47"/>
-    <w:lsdException w:name="Grid Table 3 Accent 3" w:uiPriority="48"/>
-    <w:lsdException w:name="Grid Table 4 Accent 3" w:uiPriority="49"/>
-    <w:lsdException w:name="Grid Table 5 Dark Accent 3" w:uiPriority="50"/>
-    <w:lsdException w:name="Grid Table 6 Colorful Accent 3" w:uiPriority="51"/>
-    <w:lsdException w:name="Grid Table 7 Colorful Accent 3" w:uiPriority="52"/>
-    <w:lsdException w:name="Grid Table 1 Light Accent 4" w:uiPriority="46"/>
-    <w:lsdException w:name="Grid Table 2 Accent 4" w:uiPriority="47"/>
-    <w:lsdException w:name="Grid Table 3 Accent 4" w:uiPriority="48"/>
-    <w:lsdException w:name="Grid Table 4 Accent 4" w:uiPriority="49"/>
-    <w:lsdException w:name="Grid Table 5 Dark Accent 4" w:uiPriority="50"/>
-    <w:lsdException w:name="Grid Table 6 Colorful Accent 4" w:uiPriority="51"/>
-    <w:lsdException w:name="Grid Table 7 Colorful Accent 4" w:uiPriority="52"/>
-    <w:lsdException w:name="Grid Table 1 Light Accent 5" w:uiPriority="46"/>
-    <w:lsdException w:name="Grid Table 2 Accent 5" w:uiPriority="47"/>
-    <w:lsdException w:name="Grid Table 3 Accent 5" w:uiPriority="48"/>
-    <w:lsdException w:name="Grid Table 4 Accent 5" w:uiPriority="49"/>
-    <w:lsdException w:name="Grid Table 5 Dark Accent 5" w:uiPriority="50"/>
-    <w:lsdException w:name="Grid Table 6 Colorful Accent 5" w:uiPriority="51"/>
-    <w:lsdException w:name="Grid Table 7 Colorful Accent 5" w:uiPriority="52"/>
-    <w:lsdException w:name="Grid Table 1 Light Accent 6" w:uiPriority="46"/>
-    <w:lsdException w:name="Grid Table 2 Accent 6" w:uiPriority="47"/>
-    <w:lsdException w:name="Grid Table 3 Accent 6" w:uiPriority="48"/>
-    <w:lsdException w:name="Grid Table 4 Accent 6" w:uiPriority="49"/>
-    <w:lsdException w:name="Grid Table 5 Dark Accent 6" w:uiPriority="50"/>
-    <w:lsdException w:name="Grid Table 6 Colorful Accent 6" w:uiPriority="51"/>
-    <w:lsdException w:name="Grid Table 7 Colorful Accent 6" w:uiPriority="52"/>
-    <w:lsdException w:name="List Table 1 Light" w:uiPriority="46"/>
-    <w:lsdException w:name="List Table 2" w:uiPriority="47"/>
-    <w:lsdException w:name="List Table 3" w:uiPriority="48"/>
-    <w:lsdException w:name="List Table 4" w:uiPriority="49"/>
-    <w:lsdException w:name="List Table 5 Dark" w:uiPriority="50"/>
-    <w:lsdException w:name="List Table 6 Colorful" w:uiPriority="51"/>
-    <w:lsdException w:name="List Table 7 Colorful" w:uiPriority="52"/>
-    <w:lsdException w:name="List Table 1 Light Accent 1" w:uiPriority="46"/>
-    <w:lsdException w:name="List Table 2 Accent 1" w:uiPriority="47"/>
-    <w:lsdException w:name="List Table 3 Accent 1" w:uiPriority="48"/>
-    <w:lsdException w:name="List Table 4 Accent 1" w:uiPriority="49"/>
-    <w:lsdException w:name="List Table 5 Dark Accent 1" w:uiPriority="50"/>
-    <w:lsdException w:name="List Table 6 Colorful Accent 1" w:uiPriority="51"/>
-    <w:lsdException w:name="List Table 7 Colorful Accent 1" w:uiPriority="52"/>
-    <w:lsdException w:name="List Table 1 Light Accent 2" w:uiPriority="46"/>
-    <w:lsdException w:name="List Table 2 Accent 2" w:uiPriority="47"/>
-    <w:lsdException w:name="List Table 3 Accent 2" w:uiPriority="48"/>
-    <w:lsdException w:name="List Table 4 Accent 2" w:uiPriority="49"/>
-    <w:lsdException w:name="List Table 5 Dark Accent 2" w:uiPriority="50"/>
-    <w:lsdException w:name="List Table 6 Colorful Accent 2" w:uiPriority="51"/>
-    <w:lsdException w:name="List Table 7 Colorful Accent 2" w:uiPriority="52"/>
-    <w:lsdException w:name="List Table 1 Light Accent 3" w:uiPriority="46"/>
-    <w:lsdException w:name="List Table 2 Accent 3" w:uiPriority="47"/>
-    <w:lsdException w:name="List Table 3 Accent 3" w:uiPriority="48"/>
-    <w:lsdException w:name="List Table 4 Accent 3" w:uiPriority="49"/>
-    <w:lsdException w:name="List Table 5 Dark Accent 3" w:uiPriority="50"/>
-    <w:lsdException w:name="List Table 6 Colorful Accent 3" w:uiPriority="51"/>
-    <w:lsdException w:name="List Table 7 Colorful Accent 3" w:uiPriority="52"/>
-    <w:lsdException w:name="List Table 1 Light Accent 4" w:uiPriority="46"/>
-    <w:lsdException w:name="List Table 2 Accent 4" w:uiPriority="47"/>
-    <w:lsdException w:name="List Table 3 Accent 4" w:uiPriority="48"/>
-    <w:lsdException w:name="List Table 4 Accent 4" w:uiPriority="49"/>
-    <w:lsdException w:name="List Table 5 Dark Accent 4" w:uiPriority="50"/>
-    <w:lsdException w:name="List Table 6 Colorful Accent 4" w:uiPriority="51"/>
-    <w:lsdException w:name="List Table 7 Colorful Accent 4" w:uiPriority="52"/>
-    <w:lsdException w:name="List Table 1 Light Accent 5" w:uiPriority="46"/>
-    <w:lsdException w:name="List Table 2 Accent 5" w:uiPriority="47"/>
-    <w:lsdException w:name="List Table 3 Accent 5" w:uiPriority="48"/>
-    <w:lsdException w:name="List Table 4 Accent 5" w:uiPriority="49"/>
-    <w:lsdException w:name="List Table 5 Dark Accent 5" w:uiPriority="50"/>
-    <w:lsdException w:name="List Table 6 Colorful Accent 5" w:uiPriority="51"/>
-    <w:lsdException w:name="List Table 7 Colorful Accent 5" w:uiPriority="52"/>
-    <w:lsdException w:name="List Table 1 Light Accent 6" w:uiPriority="46"/>
-    <w:lsdException w:name="List Table 2 Accent 6" w:uiPriority="47"/>
-    <w:lsdException w:name="List Table 3 Accent 6" w:uiPriority="48"/>
-    <w:lsdException w:name="List Table 4 Accent 6" w:uiPriority="49"/>
-    <w:lsdException w:name="List Table 5 Dark Accent 6" w:uiPriority="50"/>
-    <w:lsdException w:name="List Table 6 Colorful Accent 6" w:uiPriority="51"/>
-    <w:lsdException w:name="List Table 7 Colorful Accent 6" w:uiPriority="52"/>
-  </w:latentStyles>
-  <w:style w:type="paragraph" w:default="1" w:styleId="Normal">
-    <w:name w:val="Normal"/>
-    <w:qFormat/>
-  </w:style>
-  <w:style w:type="character" w:default="1" w:styleId="DefaultParagraphFont">
-    <w:name w:val="Default Paragraph Font"/>
-    <w:uiPriority w:val="1"/>
-    <w:semiHidden/>
-    <w:unhideWhenUsed/>
-  </w:style>
-  <w:style w:type="table" w:default="1" w:styleId="TableNormal">
-    <w:name w:val="Normal Table"/>
-    <w:uiPriority w:val="99"/>
-    <w:semiHidden/>
-    <w:unhideWhenUsed/>
-    <w:tblPr>
-      <w:tblInd w:w="0" w:type="dxa"/>
-      <w:tblCellMar>
-        <w:top w:w="0" w:type="dxa"/>
-        <w:left w:w="108" w:type="dxa"/>
-        <w:bottom w:w="0" w:type="dxa"/>
-        <w:right w:w="108" w:type="dxa"/>
-      </w:tblCellMar>
-    </w:tblPr>
-  </w:style>
-  <w:style w:type="numbering" w:default="1" w:styleId="NoList">
-    <w:name w:val="No List"/>
-    <w:uiPriority w:val="99"/>
-    <w:semiHidden/>
-    <w:unhideWhenUsed/>
-  </w:style>
-  <w:style w:type="character" w:styleId="PlaceholderText">
-    <w:name w:val="Placeholder Text"/>
-    <w:basedOn w:val="DefaultParagraphFont"/>
-    <w:uiPriority w:val="99"/>
-    <w:semiHidden/>
-    <w:rsid w:val="00D73679"/>
-    <w:rPr>
-      <w:color w:val="808080"/>
-    </w:rPr>
-  </w:style>
-  <w:style w:type="paragraph" w:customStyle="1" w:styleId="CD0FB38D3AF443D89DF846B88D09ECC9">
-    <w:name w:val="CD0FB38D3AF443D89DF846B88D09ECC9"/>
-  </w:style>
-  <w:style w:type="paragraph" w:customStyle="1" w:styleId="7E12822602CF48E985647AED3D0CE738">
-    <w:name w:val="7E12822602CF48E985647AED3D0CE738"/>
-  </w:style>
-  <w:style w:type="paragraph" w:customStyle="1" w:styleId="A95DC7DE64884B53B7B11DD5FD40980F">
-    <w:name w:val="A95DC7DE64884B53B7B11DD5FD40980F"/>
-  </w:style>
-  <w:style w:type="paragraph" w:customStyle="1" w:styleId="2A1E538257154752814E248E1C529C82">
-    <w:name w:val="2A1E538257154752814E248E1C529C82"/>
-  </w:style>
-  <w:style w:type="paragraph" w:customStyle="1" w:styleId="78FF500969504A52A554B418B70A77C7">
-    <w:name w:val="78FF500969504A52A554B418B70A77C7"/>
-    <w:rsid w:val="00D73679"/>
-  </w:style>
-</w:styles>
-</file>
-
-<file path=word/glossary/webSettings.xml><?xml version="1.0" encoding="utf-8"?>
-<w:webSettings xmlns:mc="http://schemas.openxmlformats.org/markup-compatibility/2006" xmlns:r="http://schemas.openxmlformats.org/officeDocument/2006/relationships" xmlns:w="http://schemas.openxmlformats.org/wordprocessingml/2006/main" xmlns:w14="http://schemas.microsoft.com/office/word/2010/wordml" xmlns:w15="http://schemas.microsoft.com/office/word/2012/wordml" mc:Ignorable="w14 w15">
-  <w:optimizeForBrowser/>
-  <w:allowPNG/>
-</w:webSettings>
-</file>
-
 <file path=word/theme/theme1.xml><?xml version="1.0" encoding="utf-8"?>
 <a:theme xmlns:a="http://schemas.openxmlformats.org/drawingml/2006/main" name="Office Theme">
   <a:themeElements>
@@ -12371,7 +11533,7 @@
 
 <file path=customXml/item1.xml><?xml version="1.0" encoding="utf-8"?>
 <CoverPageProperties xmlns="http://schemas.microsoft.com/office/2006/coverPageProps">
-  <PublishDate>2015-06-24T00:00:00</PublishDate>
+  <PublishDate/>
   <Abstract/>
   <CompanyAddress/>
   <CompanyPhone/>
@@ -12393,7 +11555,7 @@
 </file>
 
 <file path=customXml/itemProps2.xml><?xml version="1.0" encoding="utf-8"?>
-<ds:datastoreItem xmlns:ds="http://schemas.openxmlformats.org/officeDocument/2006/customXml" ds:itemID="{10F11033-0A55-4FAA-BBD1-1BC7E070016F}">
+<ds:datastoreItem xmlns:ds="http://schemas.openxmlformats.org/officeDocument/2006/customXml" ds:itemID="{53B11C2A-994B-42D1-892F-C7181BAC5BAD}">
   <ds:schemaRefs>
     <ds:schemaRef ds:uri="http://schemas.openxmlformats.org/officeDocument/2006/bibliography"/>
   </ds:schemaRefs>
